--- a/08. DOM and Events exercise/09-DOM-and-Events-Exercise.docx
+++ b/08. DOM and Events exercise/09-DOM-and-Events-Exercise.docx
@@ -70,6 +70,30 @@
             <w:shd w:fill="auto" w:val="clear"/>
           </w:rPr>
           <w:t xml:space="preserve">"</w:t>
+        </w:r>
+        <w:r>
+          <w:rPr>
+            <w:rFonts w:ascii="Calibri" w:hAnsi="Calibri" w:cs="Calibri" w:eastAsia="Calibri"/>
+            <w:color w:val="0000FF"/>
+            <w:spacing w:val="0"/>
+            <w:position w:val="0"/>
+            <w:sz w:val="22"/>
+            <w:u w:val="single"/>
+            <w:shd w:fill="auto" w:val="clear"/>
+          </w:rPr>
+          <w:t xml:space="preserve"> HYPERLINK "https://softuni.bg/modules/141/front-end-test-automation-may-2024/1456"</w:t>
+        </w:r>
+        <w:r>
+          <w:rPr>
+            <w:rFonts w:ascii="Calibri" w:hAnsi="Calibri" w:cs="Calibri" w:eastAsia="Calibri"/>
+            <w:color w:val="0000FF"/>
+            <w:spacing w:val="0"/>
+            <w:position w:val="0"/>
+            <w:sz w:val="22"/>
+            <w:u w:val="single"/>
+            <w:shd w:fill="auto" w:val="clear"/>
+          </w:rPr>
+          <w:t xml:space="preserve"> HYPERLINK "https://softuni.bg/modules/141/front-end-test-automation-may-2024/1456"</w:t>
         </w:r>
         <w:r>
           <w:rPr>
@@ -117,6 +141,30 @@
             <w:u w:val="single"/>
             <w:shd w:fill="auto" w:val="clear"/>
           </w:rPr>
+          <w:t xml:space="preserve"> HYPERLINK "https://softuni.bg/modules/141/front-end-test-automation-may-2024/1456"</w:t>
+        </w:r>
+        <w:r>
+          <w:rPr>
+            <w:rFonts w:ascii="Calibri" w:hAnsi="Calibri" w:cs="Calibri" w:eastAsia="Calibri"/>
+            <w:color w:val="0000FF"/>
+            <w:spacing w:val="0"/>
+            <w:position w:val="0"/>
+            <w:sz w:val="22"/>
+            <w:u w:val="single"/>
+            <w:shd w:fill="auto" w:val="clear"/>
+          </w:rPr>
+          <w:t xml:space="preserve"> HYPERLINK "https://softuni.bg/modules/141/front-end-test-automation-may-2024/1456"</w:t>
+        </w:r>
+        <w:r>
+          <w:rPr>
+            <w:rFonts w:ascii="Calibri" w:hAnsi="Calibri" w:cs="Calibri" w:eastAsia="Calibri"/>
+            <w:color w:val="0000FF"/>
+            <w:spacing w:val="0"/>
+            <w:position w:val="0"/>
+            <w:sz w:val="22"/>
+            <w:u w:val="single"/>
+            <w:shd w:fill="auto" w:val="clear"/>
+          </w:rPr>
           <w:t xml:space="preserve">"</w:t>
         </w:r>
       </w:hyperlink>
@@ -703,8 +751,8 @@
         </w:rPr>
       </w:pPr>
       <w:r>
-        <w:object w:dxaOrig="6593" w:dyaOrig="3784">
-          <v:rect xmlns:o="urn:schemas-microsoft-com:office:office" xmlns:v="urn:schemas-microsoft-com:vml" id="rectole0000000000" style="width:329.650000pt;height:189.200000pt" o:preferrelative="t" o:ole="">
+        <w:object w:dxaOrig="6681" w:dyaOrig="3826">
+          <v:rect xmlns:o="urn:schemas-microsoft-com:office:office" xmlns:v="urn:schemas-microsoft-com:vml" id="rectole0000000000" style="width:334.050000pt;height:191.300000pt" o:preferrelative="t" o:ole="">
             <o:lock v:ext="edit"/>
             <v:imagedata xmlns:r="http://schemas.openxmlformats.org/officeDocument/2006/relationships" r:id="docRId2" o:title=""/>
           </v:rect>
@@ -848,8 +896,8 @@
         <w:br/>
       </w:r>
       <w:r>
-        <w:object w:dxaOrig="11717" w:dyaOrig="2160">
-          <v:rect xmlns:o="urn:schemas-microsoft-com:office:office" xmlns:v="urn:schemas-microsoft-com:vml" id="rectole0000000001" style="width:585.850000pt;height:108.000000pt" o:preferrelative="t" o:ole="">
+        <w:object w:dxaOrig="11865" w:dyaOrig="2186">
+          <v:rect xmlns:o="urn:schemas-microsoft-com:office:office" xmlns:v="urn:schemas-microsoft-com:vml" id="rectole0000000001" style="width:593.250000pt;height:109.300000pt" o:preferrelative="t" o:ole="">
             <o:lock v:ext="edit"/>
             <v:imagedata xmlns:r="http://schemas.openxmlformats.org/officeDocument/2006/relationships" r:id="docRId4" o:title=""/>
           </v:rect>
@@ -1071,8 +1119,8 @@
         </w:rPr>
       </w:pPr>
       <w:r>
-        <w:object w:dxaOrig="10386" w:dyaOrig="954">
-          <v:rect xmlns:o="urn:schemas-microsoft-com:office:office" xmlns:v="urn:schemas-microsoft-com:vml" id="rectole0000000002" style="width:519.300000pt;height:47.700000pt" o:preferrelative="t" o:ole="">
+        <w:object w:dxaOrig="10508" w:dyaOrig="971">
+          <v:rect xmlns:o="urn:schemas-microsoft-com:office:office" xmlns:v="urn:schemas-microsoft-com:vml" id="rectole0000000002" style="width:525.400000pt;height:48.550000pt" o:preferrelative="t" o:ole="">
             <o:lock v:ext="edit"/>
             <v:imagedata xmlns:r="http://schemas.openxmlformats.org/officeDocument/2006/relationships" r:id="docRId6" o:title=""/>
           </v:rect>
@@ -1747,7 +1795,6 @@
                 <w:spacing w:val="0"/>
                 <w:position w:val="0"/>
                 <w:sz w:val="22"/>
-                <w:shd w:fill="auto" w:val="clear"/>
               </w:rPr>
             </w:pPr>
             <w:r>
@@ -1791,7 +1838,6 @@
                 <w:spacing w:val="0"/>
                 <w:position w:val="0"/>
                 <w:sz w:val="22"/>
-                <w:shd w:fill="auto" w:val="clear"/>
               </w:rPr>
             </w:pPr>
             <w:r>
@@ -1840,7 +1886,6 @@
                 <w:spacing w:val="0"/>
                 <w:position w:val="0"/>
                 <w:sz w:val="22"/>
-                <w:shd w:fill="auto" w:val="clear"/>
               </w:rPr>
             </w:pPr>
             <w:r>
@@ -1882,7 +1927,6 @@
                 <w:spacing w:val="0"/>
                 <w:position w:val="0"/>
                 <w:sz w:val="22"/>
-                <w:shd w:fill="auto" w:val="clear"/>
               </w:rPr>
             </w:pPr>
             <w:r>
@@ -1930,7 +1974,6 @@
                 <w:spacing w:val="0"/>
                 <w:position w:val="0"/>
                 <w:sz w:val="22"/>
-                <w:shd w:fill="auto" w:val="clear"/>
               </w:rPr>
             </w:pPr>
             <w:r>
@@ -1972,7 +2015,6 @@
                 <w:spacing w:val="0"/>
                 <w:position w:val="0"/>
                 <w:sz w:val="22"/>
-                <w:shd w:fill="auto" w:val="clear"/>
               </w:rPr>
             </w:pPr>
             <w:r>
@@ -2020,7 +2062,6 @@
                 <w:spacing w:val="0"/>
                 <w:position w:val="0"/>
                 <w:sz w:val="22"/>
-                <w:shd w:fill="auto" w:val="clear"/>
               </w:rPr>
             </w:pPr>
             <w:r>
@@ -2062,7 +2103,6 @@
                 <w:spacing w:val="0"/>
                 <w:position w:val="0"/>
                 <w:sz w:val="22"/>
-                <w:shd w:fill="auto" w:val="clear"/>
               </w:rPr>
             </w:pPr>
             <w:r>
@@ -2151,8 +2191,8 @@
         </w:rPr>
       </w:pPr>
       <w:r>
-        <w:object w:dxaOrig="10620" w:dyaOrig="776">
-          <v:rect xmlns:o="urn:schemas-microsoft-com:office:office" xmlns:v="urn:schemas-microsoft-com:vml" id="rectole0000000003" style="width:531.000000pt;height:38.800000pt" o:preferrelative="t" o:ole="">
+        <w:object w:dxaOrig="10751" w:dyaOrig="789">
+          <v:rect xmlns:o="urn:schemas-microsoft-com:office:office" xmlns:v="urn:schemas-microsoft-com:vml" id="rectole0000000003" style="width:537.550000pt;height:39.450000pt" o:preferrelative="t" o:ole="">
             <o:lock v:ext="edit"/>
             <v:imagedata xmlns:r="http://schemas.openxmlformats.org/officeDocument/2006/relationships" r:id="docRId8" o:title=""/>
           </v:rect>
@@ -2331,8 +2371,8 @@
         </w:rPr>
       </w:pPr>
       <w:r>
-        <w:object w:dxaOrig="11260" w:dyaOrig="4948">
-          <v:rect xmlns:o="urn:schemas-microsoft-com:office:office" xmlns:v="urn:schemas-microsoft-com:vml" id="rectole0000000004" style="width:563.000000pt;height:247.400000pt" o:preferrelative="t" o:ole="">
+        <w:object w:dxaOrig="11399" w:dyaOrig="5000">
+          <v:rect xmlns:o="urn:schemas-microsoft-com:office:office" xmlns:v="urn:schemas-microsoft-com:vml" id="rectole0000000004" style="width:569.950000pt;height:250.000000pt" o:preferrelative="t" o:ole="">
             <o:lock v:ext="edit"/>
             <v:imagedata xmlns:r="http://schemas.openxmlformats.org/officeDocument/2006/relationships" r:id="docRId10" o:title=""/>
           </v:rect>
@@ -2838,8 +2878,8 @@
         </w:rPr>
       </w:pPr>
       <w:r>
-        <w:object w:dxaOrig="10834" w:dyaOrig="1288">
-          <v:rect xmlns:o="urn:schemas-microsoft-com:office:office" xmlns:v="urn:schemas-microsoft-com:vml" id="rectole0000000005" style="width:541.700000pt;height:64.400000pt" o:preferrelative="t" o:ole="">
+        <w:object w:dxaOrig="10974" w:dyaOrig="1296">
+          <v:rect xmlns:o="urn:schemas-microsoft-com:office:office" xmlns:v="urn:schemas-microsoft-com:vml" id="rectole0000000005" style="width:548.700000pt;height:64.800000pt" o:preferrelative="t" o:ole="">
             <o:lock v:ext="edit"/>
             <v:imagedata xmlns:r="http://schemas.openxmlformats.org/officeDocument/2006/relationships" r:id="docRId12" o:title=""/>
           </v:rect>
@@ -2862,8 +2902,8 @@
         </w:rPr>
       </w:pPr>
       <w:r>
-        <w:object w:dxaOrig="10793" w:dyaOrig="4838">
-          <v:rect xmlns:o="urn:schemas-microsoft-com:office:office" xmlns:v="urn:schemas-microsoft-com:vml" id="rectole0000000006" style="width:539.650000pt;height:241.900000pt" o:preferrelative="t" o:ole="">
+        <w:object w:dxaOrig="10933" w:dyaOrig="4899">
+          <v:rect xmlns:o="urn:schemas-microsoft-com:office:office" xmlns:v="urn:schemas-microsoft-com:vml" id="rectole0000000006" style="width:546.650000pt;height:244.950000pt" o:preferrelative="t" o:ole="">
             <o:lock v:ext="edit"/>
             <v:imagedata xmlns:r="http://schemas.openxmlformats.org/officeDocument/2006/relationships" r:id="docRId14" o:title=""/>
           </v:rect>
@@ -3788,7 +3828,6 @@
                 <w:spacing w:val="0"/>
                 <w:position w:val="0"/>
                 <w:sz w:val="22"/>
-                <w:shd w:fill="auto" w:val="clear"/>
               </w:rPr>
             </w:pPr>
             <w:r>
@@ -3979,8 +4018,8 @@
         </w:rPr>
       </w:pPr>
       <w:r>
-        <w:object w:dxaOrig="4266" w:dyaOrig="6912">
-          <v:rect xmlns:o="urn:schemas-microsoft-com:office:office" xmlns:v="urn:schemas-microsoft-com:vml" id="rectole0000000007" style="width:213.300000pt;height:345.600000pt" o:preferrelative="t" o:ole="">
+        <w:object w:dxaOrig="4312" w:dyaOrig="7005">
+          <v:rect xmlns:o="urn:schemas-microsoft-com:office:office" xmlns:v="urn:schemas-microsoft-com:vml" id="rectole0000000007" style="width:215.600000pt;height:350.250000pt" o:preferrelative="t" o:ole="">
             <o:lock v:ext="edit"/>
             <v:imagedata xmlns:r="http://schemas.openxmlformats.org/officeDocument/2006/relationships" r:id="docRId16" o:title=""/>
           </v:rect>
@@ -3988,8 +4027,8 @@
         </w:object>
       </w:r>
       <w:r>
-        <w:object w:dxaOrig="4183" w:dyaOrig="6912">
-          <v:rect xmlns:o="urn:schemas-microsoft-com:office:office" xmlns:v="urn:schemas-microsoft-com:vml" id="rectole0000000008" style="width:209.150000pt;height:345.600000pt" o:preferrelative="t" o:ole="">
+        <w:object w:dxaOrig="4231" w:dyaOrig="7005">
+          <v:rect xmlns:o="urn:schemas-microsoft-com:office:office" xmlns:v="urn:schemas-microsoft-com:vml" id="rectole0000000008" style="width:211.550000pt;height:350.250000pt" o:preferrelative="t" o:ole="">
             <o:lock v:ext="edit"/>
             <v:imagedata xmlns:r="http://schemas.openxmlformats.org/officeDocument/2006/relationships" r:id="docRId18" o:title=""/>
           </v:rect>
@@ -4494,8 +4533,8 @@
         </w:rPr>
       </w:pPr>
       <w:r>
-        <w:object w:dxaOrig="5393" w:dyaOrig="5442">
-          <v:rect xmlns:o="urn:schemas-microsoft-com:office:office" xmlns:v="urn:schemas-microsoft-com:vml" id="rectole0000000009" style="width:269.650000pt;height:272.100000pt" o:preferrelative="t" o:ole="">
+        <w:object w:dxaOrig="5466" w:dyaOrig="5507">
+          <v:rect xmlns:o="urn:schemas-microsoft-com:office:office" xmlns:v="urn:schemas-microsoft-com:vml" id="rectole0000000009" style="width:273.300000pt;height:275.350000pt" o:preferrelative="t" o:ole="">
             <o:lock v:ext="edit"/>
             <v:imagedata xmlns:r="http://schemas.openxmlformats.org/officeDocument/2006/relationships" r:id="docRId20" o:title=""/>
           </v:rect>
@@ -4514,8 +4553,8 @@
         <w:t xml:space="preserve">  </w:t>
       </w:r>
       <w:r>
-        <w:object w:dxaOrig="5508" w:dyaOrig="5442">
-          <v:rect xmlns:o="urn:schemas-microsoft-com:office:office" xmlns:v="urn:schemas-microsoft-com:vml" id="rectole0000000010" style="width:275.400000pt;height:272.100000pt" o:preferrelative="t" o:ole="">
+        <w:object w:dxaOrig="5567" w:dyaOrig="5507">
+          <v:rect xmlns:o="urn:schemas-microsoft-com:office:office" xmlns:v="urn:schemas-microsoft-com:vml" id="rectole0000000010" style="width:278.350000pt;height:275.350000pt" o:preferrelative="t" o:ole="">
             <o:lock v:ext="edit"/>
             <v:imagedata xmlns:r="http://schemas.openxmlformats.org/officeDocument/2006/relationships" r:id="docRId22" o:title=""/>
           </v:rect>
@@ -4862,8 +4901,8 @@
         </w:rPr>
       </w:pPr>
       <w:r>
-        <w:object w:dxaOrig="9206" w:dyaOrig="6367">
-          <v:rect xmlns:o="urn:schemas-microsoft-com:office:office" xmlns:v="urn:schemas-microsoft-com:vml" id="rectole0000000011" style="width:460.300000pt;height:318.350000pt" o:preferrelative="t" o:ole="">
+        <w:object w:dxaOrig="9314" w:dyaOrig="6438">
+          <v:rect xmlns:o="urn:schemas-microsoft-com:office:office" xmlns:v="urn:schemas-microsoft-com:vml" id="rectole0000000011" style="width:465.700000pt;height:321.900000pt" o:preferrelative="t" o:ole="">
             <o:lock v:ext="edit"/>
             <v:imagedata xmlns:r="http://schemas.openxmlformats.org/officeDocument/2006/relationships" r:id="docRId24" o:title=""/>
           </v:rect>
@@ -4886,8 +4925,8 @@
         </w:rPr>
       </w:pPr>
       <w:r>
-        <w:object w:dxaOrig="9205" w:dyaOrig="7139">
-          <v:rect xmlns:o="urn:schemas-microsoft-com:office:office" xmlns:v="urn:schemas-microsoft-com:vml" id="rectole0000000012" style="width:460.250000pt;height:356.950000pt" o:preferrelative="t" o:ole="">
+        <w:object w:dxaOrig="9314" w:dyaOrig="7228">
+          <v:rect xmlns:o="urn:schemas-microsoft-com:office:office" xmlns:v="urn:schemas-microsoft-com:vml" id="rectole0000000012" style="width:465.700000pt;height:361.400000pt" o:preferrelative="t" o:ole="">
             <o:lock v:ext="edit"/>
             <v:imagedata xmlns:r="http://schemas.openxmlformats.org/officeDocument/2006/relationships" r:id="docRId26" o:title=""/>
           </v:rect>
@@ -5135,8 +5174,8 @@
         </w:rPr>
       </w:pPr>
       <w:r>
-        <w:object w:dxaOrig="10374" w:dyaOrig="4348">
-          <v:rect xmlns:o="urn:schemas-microsoft-com:office:office" xmlns:v="urn:schemas-microsoft-com:vml" id="rectole0000000013" style="width:518.700000pt;height:217.400000pt" o:preferrelative="t" o:ole="">
+        <w:object w:dxaOrig="10508" w:dyaOrig="4393">
+          <v:rect xmlns:o="urn:schemas-microsoft-com:office:office" xmlns:v="urn:schemas-microsoft-com:vml" id="rectole0000000013" style="width:525.400000pt;height:219.650000pt" o:preferrelative="t" o:ole="">
             <o:lock v:ext="edit"/>
             <v:imagedata xmlns:r="http://schemas.openxmlformats.org/officeDocument/2006/relationships" r:id="docRId28" o:title=""/>
           </v:rect>
@@ -5313,8 +5352,8 @@
         </w:rPr>
       </w:pPr>
       <w:r>
-        <w:object w:dxaOrig="10187" w:dyaOrig="5436">
-          <v:rect xmlns:o="urn:schemas-microsoft-com:office:office" xmlns:v="urn:schemas-microsoft-com:vml" id="rectole0000000014" style="width:509.350000pt;height:271.800000pt" o:preferrelative="t" o:ole="">
+        <w:object w:dxaOrig="10306" w:dyaOrig="5507">
+          <v:rect xmlns:o="urn:schemas-microsoft-com:office:office" xmlns:v="urn:schemas-microsoft-com:vml" id="rectole0000000014" style="width:515.300000pt;height:275.350000pt" o:preferrelative="t" o:ole="">
             <o:lock v:ext="edit"/>
             <v:imagedata xmlns:r="http://schemas.openxmlformats.org/officeDocument/2006/relationships" r:id="docRId30" o:title=""/>
           </v:rect>
@@ -5922,8 +5961,8 @@
         </w:rPr>
       </w:pPr>
       <w:r>
-        <w:object w:dxaOrig="12433" w:dyaOrig="2834">
-          <v:rect xmlns:o="urn:schemas-microsoft-com:office:office" xmlns:v="urn:schemas-microsoft-com:vml" id="rectole0000000015" style="width:621.650000pt;height:141.700000pt" o:preferrelative="t" o:ole="">
+        <w:object w:dxaOrig="12593" w:dyaOrig="2874">
+          <v:rect xmlns:o="urn:schemas-microsoft-com:office:office" xmlns:v="urn:schemas-microsoft-com:vml" id="rectole0000000015" style="width:629.650000pt;height:143.700000pt" o:preferrelative="t" o:ole="">
             <o:lock v:ext="edit"/>
             <v:imagedata xmlns:r="http://schemas.openxmlformats.org/officeDocument/2006/relationships" r:id="docRId32" o:title=""/>
           </v:rect>
@@ -6440,8 +6479,8 @@
         </w:rPr>
       </w:pPr>
       <w:r>
-        <w:object w:dxaOrig="9412" w:dyaOrig="6212">
-          <v:rect xmlns:o="urn:schemas-microsoft-com:office:office" xmlns:v="urn:schemas-microsoft-com:vml" id="rectole0000000016" style="width:470.600000pt;height:310.600000pt" o:preferrelative="t" o:ole="">
+        <w:object w:dxaOrig="9536" w:dyaOrig="6296">
+          <v:rect xmlns:o="urn:schemas-microsoft-com:office:office" xmlns:v="urn:schemas-microsoft-com:vml" id="rectole0000000016" style="width:476.800000pt;height:314.800000pt" o:preferrelative="t" o:ole="">
             <o:lock v:ext="edit"/>
             <v:imagedata xmlns:r="http://schemas.openxmlformats.org/officeDocument/2006/relationships" r:id="docRId34" o:title=""/>
           </v:rect>
@@ -7046,8 +7085,8 @@
         </w:rPr>
       </w:pPr>
       <w:r>
-        <w:object w:dxaOrig="8851" w:dyaOrig="5677">
-          <v:rect xmlns:o="urn:schemas-microsoft-com:office:office" xmlns:v="urn:schemas-microsoft-com:vml" id="rectole0000000017" style="width:442.550000pt;height:283.850000pt" o:preferrelative="t" o:ole="">
+        <w:object w:dxaOrig="8969" w:dyaOrig="5750">
+          <v:rect xmlns:o="urn:schemas-microsoft-com:office:office" xmlns:v="urn:schemas-microsoft-com:vml" id="rectole0000000017" style="width:448.450000pt;height:287.500000pt" o:preferrelative="t" o:ole="">
             <o:lock v:ext="edit"/>
             <v:imagedata xmlns:r="http://schemas.openxmlformats.org/officeDocument/2006/relationships" r:id="docRId36" o:title=""/>
           </v:rect>
@@ -7143,8 +7182,8 @@
         </w:rPr>
       </w:pPr>
       <w:r>
-        <w:object w:dxaOrig="8913" w:dyaOrig="5709">
-          <v:rect xmlns:o="urn:schemas-microsoft-com:office:office" xmlns:v="urn:schemas-microsoft-com:vml" id="rectole0000000018" style="width:445.650000pt;height:285.450000pt" o:preferrelative="t" o:ole="">
+        <w:object w:dxaOrig="9030" w:dyaOrig="5770">
+          <v:rect xmlns:o="urn:schemas-microsoft-com:office:office" xmlns:v="urn:schemas-microsoft-com:vml" id="rectole0000000018" style="width:451.500000pt;height:288.500000pt" o:preferrelative="t" o:ole="">
             <o:lock v:ext="edit"/>
             <v:imagedata xmlns:r="http://schemas.openxmlformats.org/officeDocument/2006/relationships" r:id="docRId38" o:title=""/>
           </v:rect>
@@ -7508,149 +7547,14 @@
         </w:rPr>
       </w:pPr>
       <w:r>
-        <w:object w:dxaOrig="9698" w:dyaOrig="6109">
-          <v:rect xmlns:o="urn:schemas-microsoft-com:office:office" xmlns:v="urn:schemas-microsoft-com:vml" id="rectole0000000019" style="width:484.900000pt;height:305.450000pt" o:preferrelative="t" o:ole="">
+        <w:object w:dxaOrig="9819" w:dyaOrig="6175">
+          <v:rect xmlns:o="urn:schemas-microsoft-com:office:office" xmlns:v="urn:schemas-microsoft-com:vml" id="rectole0000000019" style="width:490.950000pt;height:308.750000pt" o:preferrelative="t" o:ole="">
             <o:lock v:ext="edit"/>
             <v:imagedata xmlns:r="http://schemas.openxmlformats.org/officeDocument/2006/relationships" r:id="docRId40" o:title=""/>
           </v:rect>
           <o:OLEObject xmlns:r="http://schemas.openxmlformats.org/officeDocument/2006/relationships" xmlns:o="urn:schemas-microsoft-com:office:office" Type="Embed" ProgID="StaticMetafile" DrawAspect="Content" ObjectID="0000000019" ShapeID="rectole0000000019" r:id="docRId39"/>
         </w:object>
       </w:r>
-    </w:p>
-    <w:p>
-      <w:pPr>
-        <w:spacing w:before="80" w:after="120" w:line="276"/>
-        <w:ind w:right="0" w:left="0" w:firstLine="0"/>
-        <w:jc w:val="left"/>
-        <w:rPr>
-          <w:rFonts w:ascii="Calibri" w:hAnsi="Calibri" w:cs="Calibri" w:eastAsia="Calibri"/>
-          <w:color w:val="auto"/>
-          <w:spacing w:val="0"/>
-          <w:position w:val="0"/>
-          <w:sz w:val="22"/>
-          <w:shd w:fill="auto" w:val="clear"/>
-        </w:rPr>
-      </w:pPr>
-    </w:p>
-    <w:p>
-      <w:pPr>
-        <w:spacing w:before="80" w:after="120" w:line="276"/>
-        <w:ind w:right="0" w:left="0" w:firstLine="0"/>
-        <w:jc w:val="left"/>
-        <w:rPr>
-          <w:rFonts w:ascii="Calibri" w:hAnsi="Calibri" w:cs="Calibri" w:eastAsia="Calibri"/>
-          <w:color w:val="auto"/>
-          <w:spacing w:val="0"/>
-          <w:position w:val="0"/>
-          <w:sz w:val="22"/>
-          <w:shd w:fill="auto" w:val="clear"/>
-        </w:rPr>
-      </w:pPr>
-    </w:p>
-    <w:p>
-      <w:pPr>
-        <w:spacing w:before="80" w:after="120" w:line="276"/>
-        <w:ind w:right="0" w:left="0" w:firstLine="0"/>
-        <w:jc w:val="left"/>
-        <w:rPr>
-          <w:rFonts w:ascii="Calibri" w:hAnsi="Calibri" w:cs="Calibri" w:eastAsia="Calibri"/>
-          <w:color w:val="auto"/>
-          <w:spacing w:val="0"/>
-          <w:position w:val="0"/>
-          <w:sz w:val="22"/>
-          <w:shd w:fill="auto" w:val="clear"/>
-        </w:rPr>
-      </w:pPr>
-    </w:p>
-    <w:p>
-      <w:pPr>
-        <w:spacing w:before="80" w:after="120" w:line="276"/>
-        <w:ind w:right="0" w:left="0" w:firstLine="0"/>
-        <w:jc w:val="left"/>
-        <w:rPr>
-          <w:rFonts w:ascii="Calibri" w:hAnsi="Calibri" w:cs="Calibri" w:eastAsia="Calibri"/>
-          <w:color w:val="auto"/>
-          <w:spacing w:val="0"/>
-          <w:position w:val="0"/>
-          <w:sz w:val="22"/>
-          <w:shd w:fill="auto" w:val="clear"/>
-        </w:rPr>
-      </w:pPr>
-    </w:p>
-    <w:p>
-      <w:pPr>
-        <w:spacing w:before="80" w:after="120" w:line="276"/>
-        <w:ind w:right="0" w:left="0" w:firstLine="0"/>
-        <w:jc w:val="left"/>
-        <w:rPr>
-          <w:rFonts w:ascii="Calibri" w:hAnsi="Calibri" w:cs="Calibri" w:eastAsia="Calibri"/>
-          <w:color w:val="auto"/>
-          <w:spacing w:val="0"/>
-          <w:position w:val="0"/>
-          <w:sz w:val="22"/>
-          <w:shd w:fill="auto" w:val="clear"/>
-        </w:rPr>
-      </w:pPr>
-    </w:p>
-    <w:p>
-      <w:pPr>
-        <w:spacing w:before="80" w:after="120" w:line="276"/>
-        <w:ind w:right="0" w:left="0" w:firstLine="0"/>
-        <w:jc w:val="left"/>
-        <w:rPr>
-          <w:rFonts w:ascii="Calibri" w:hAnsi="Calibri" w:cs="Calibri" w:eastAsia="Calibri"/>
-          <w:color w:val="auto"/>
-          <w:spacing w:val="0"/>
-          <w:position w:val="0"/>
-          <w:sz w:val="22"/>
-          <w:shd w:fill="auto" w:val="clear"/>
-        </w:rPr>
-      </w:pPr>
-    </w:p>
-    <w:p>
-      <w:pPr>
-        <w:spacing w:before="80" w:after="120" w:line="276"/>
-        <w:ind w:right="0" w:left="0" w:firstLine="0"/>
-        <w:jc w:val="left"/>
-        <w:rPr>
-          <w:rFonts w:ascii="Calibri" w:hAnsi="Calibri" w:cs="Calibri" w:eastAsia="Calibri"/>
-          <w:color w:val="auto"/>
-          <w:spacing w:val="0"/>
-          <w:position w:val="0"/>
-          <w:sz w:val="22"/>
-          <w:shd w:fill="auto" w:val="clear"/>
-        </w:rPr>
-      </w:pPr>
-    </w:p>
-    <w:p>
-      <w:pPr>
-        <w:spacing w:before="80" w:after="120" w:line="276"/>
-        <w:ind w:right="0" w:left="0" w:firstLine="0"/>
-        <w:jc w:val="left"/>
-        <w:rPr>
-          <w:rFonts w:ascii="Calibri" w:hAnsi="Calibri" w:cs="Calibri" w:eastAsia="Calibri"/>
-          <w:color w:val="auto"/>
-          <w:spacing w:val="0"/>
-          <w:position w:val="0"/>
-          <w:sz w:val="22"/>
-          <w:shd w:fill="auto" w:val="clear"/>
-        </w:rPr>
-      </w:pPr>
-    </w:p>
-    <w:p>
-      <w:pPr>
-        <w:spacing w:before="80" w:after="120" w:line="276"/>
-        <w:ind w:right="0" w:left="0" w:firstLine="0"/>
-        <w:jc w:val="left"/>
-        <w:rPr>
-          <w:rFonts w:ascii="Calibri" w:hAnsi="Calibri" w:cs="Calibri" w:eastAsia="Calibri"/>
-          <w:color w:val="auto"/>
-          <w:spacing w:val="0"/>
-          <w:position w:val="0"/>
-          <w:sz w:val="22"/>
-          <w:shd w:fill="auto" w:val="clear"/>
-        </w:rPr>
-      </w:pPr>
     </w:p>
     <w:p>
       <w:pPr>
@@ -8520,8 +8424,8 @@
         </w:rPr>
       </w:pPr>
       <w:r>
-        <w:object w:dxaOrig="11315" w:dyaOrig="8407">
-          <v:rect xmlns:o="urn:schemas-microsoft-com:office:office" xmlns:v="urn:schemas-microsoft-com:vml" id="rectole0000000020" style="width:565.750000pt;height:420.350000pt" o:preferrelative="t" o:ole="">
+        <w:object w:dxaOrig="9768" w:dyaOrig="7248">
+          <v:rect xmlns:o="urn:schemas-microsoft-com:office:office" xmlns:v="urn:schemas-microsoft-com:vml" id="rectole0000000020" style="width:488.400000pt;height:362.400000pt" o:preferrelative="t" o:ole="">
             <o:lock v:ext="edit"/>
             <v:imagedata xmlns:r="http://schemas.openxmlformats.org/officeDocument/2006/relationships" r:id="docRId43" o:title=""/>
           </v:rect>

--- a/08. DOM and Events exercise/09-DOM-and-Events-Exercise.docx
+++ b/08. DOM and Events exercise/09-DOM-and-Events-Exercise.docx
@@ -7558,36 +7558,6 @@
     </w:p>
     <w:p>
       <w:pPr>
-        <w:spacing w:before="80" w:after="120" w:line="276"/>
-        <w:ind w:right="0" w:left="0" w:firstLine="0"/>
-        <w:jc w:val="left"/>
-        <w:rPr>
-          <w:rFonts w:ascii="Calibri" w:hAnsi="Calibri" w:cs="Calibri" w:eastAsia="Calibri"/>
-          <w:color w:val="auto"/>
-          <w:spacing w:val="0"/>
-          <w:position w:val="0"/>
-          <w:sz w:val="22"/>
-          <w:shd w:fill="auto" w:val="clear"/>
-        </w:rPr>
-      </w:pPr>
-    </w:p>
-    <w:p>
-      <w:pPr>
-        <w:spacing w:before="80" w:after="120" w:line="276"/>
-        <w:ind w:right="0" w:left="0" w:firstLine="0"/>
-        <w:jc w:val="left"/>
-        <w:rPr>
-          <w:rFonts w:ascii="Calibri" w:hAnsi="Calibri" w:cs="Calibri" w:eastAsia="Calibri"/>
-          <w:color w:val="auto"/>
-          <w:spacing w:val="0"/>
-          <w:position w:val="0"/>
-          <w:sz w:val="22"/>
-          <w:shd w:fill="auto" w:val="clear"/>
-        </w:rPr>
-      </w:pPr>
-    </w:p>
-    <w:p>
-      <w:pPr>
         <w:keepNext w:val="true"/>
         <w:keepLines w:val="true"/>
         <w:numPr>

--- a/08. DOM and Events exercise/09-DOM-and-Events-Exercise.docx
+++ b/08. DOM and Events exercise/09-DOM-and-Events-Exercise.docx
@@ -43,7 +43,6 @@
           <w:spacing w:val="0"/>
           <w:position w:val="0"/>
           <w:sz w:val="22"/>
-          <w:u w:val="single"/>
           <w:shd w:fill="auto" w:val="clear"/>
         </w:rPr>
       </w:pPr>
@@ -70,6 +69,54 @@
             <w:shd w:fill="auto" w:val="clear"/>
           </w:rPr>
           <w:t xml:space="preserve">"</w:t>
+        </w:r>
+        <w:r>
+          <w:rPr>
+            <w:rFonts w:ascii="Calibri" w:hAnsi="Calibri" w:cs="Calibri" w:eastAsia="Calibri"/>
+            <w:color w:val="0000FF"/>
+            <w:spacing w:val="0"/>
+            <w:position w:val="0"/>
+            <w:sz w:val="22"/>
+            <w:u w:val="single"/>
+            <w:shd w:fill="auto" w:val="clear"/>
+          </w:rPr>
+          <w:t xml:space="preserve"> HYPERLINK "https://softuni.bg/modules/141/front-end-test-automation-may-2024/1456"</w:t>
+        </w:r>
+        <w:r>
+          <w:rPr>
+            <w:rFonts w:ascii="Calibri" w:hAnsi="Calibri" w:cs="Calibri" w:eastAsia="Calibri"/>
+            <w:color w:val="0000FF"/>
+            <w:spacing w:val="0"/>
+            <w:position w:val="0"/>
+            <w:sz w:val="22"/>
+            <w:u w:val="single"/>
+            <w:shd w:fill="auto" w:val="clear"/>
+          </w:rPr>
+          <w:t xml:space="preserve"> HYPERLINK "https://softuni.bg/modules/141/front-end-test-automation-may-2024/1456"</w:t>
+        </w:r>
+        <w:r>
+          <w:rPr>
+            <w:rFonts w:ascii="Calibri" w:hAnsi="Calibri" w:cs="Calibri" w:eastAsia="Calibri"/>
+            <w:color w:val="0000FF"/>
+            <w:spacing w:val="0"/>
+            <w:position w:val="0"/>
+            <w:sz w:val="22"/>
+            <w:u w:val="single"/>
+            <w:shd w:fill="auto" w:val="clear"/>
+          </w:rPr>
+          <w:t xml:space="preserve"> HYPERLINK "https://softuni.bg/modules/141/front-end-test-automation-may-2024/1456"</w:t>
+        </w:r>
+        <w:r>
+          <w:rPr>
+            <w:rFonts w:ascii="Calibri" w:hAnsi="Calibri" w:cs="Calibri" w:eastAsia="Calibri"/>
+            <w:color w:val="0000FF"/>
+            <w:spacing w:val="0"/>
+            <w:position w:val="0"/>
+            <w:sz w:val="22"/>
+            <w:u w:val="single"/>
+            <w:shd w:fill="auto" w:val="clear"/>
+          </w:rPr>
+          <w:t xml:space="preserve"> HYPERLINK "https://softuni.bg/modules/141/front-end-test-automation-may-2024/1456"</w:t>
         </w:r>
         <w:r>
           <w:rPr>
@@ -165,6 +212,54 @@
             <w:u w:val="single"/>
             <w:shd w:fill="auto" w:val="clear"/>
           </w:rPr>
+          <w:t xml:space="preserve"> HYPERLINK "https://softuni.bg/modules/141/front-end-test-automation-may-2024/1456"</w:t>
+        </w:r>
+        <w:r>
+          <w:rPr>
+            <w:rFonts w:ascii="Calibri" w:hAnsi="Calibri" w:cs="Calibri" w:eastAsia="Calibri"/>
+            <w:color w:val="0000FF"/>
+            <w:spacing w:val="0"/>
+            <w:position w:val="0"/>
+            <w:sz w:val="22"/>
+            <w:u w:val="single"/>
+            <w:shd w:fill="auto" w:val="clear"/>
+          </w:rPr>
+          <w:t xml:space="preserve"> HYPERLINK "https://softuni.bg/modules/141/front-end-test-automation-may-2024/1456"</w:t>
+        </w:r>
+        <w:r>
+          <w:rPr>
+            <w:rFonts w:ascii="Calibri" w:hAnsi="Calibri" w:cs="Calibri" w:eastAsia="Calibri"/>
+            <w:color w:val="0000FF"/>
+            <w:spacing w:val="0"/>
+            <w:position w:val="0"/>
+            <w:sz w:val="22"/>
+            <w:u w:val="single"/>
+            <w:shd w:fill="auto" w:val="clear"/>
+          </w:rPr>
+          <w:t xml:space="preserve"> HYPERLINK "https://softuni.bg/modules/141/front-end-test-automation-may-2024/1456"</w:t>
+        </w:r>
+        <w:r>
+          <w:rPr>
+            <w:rFonts w:ascii="Calibri" w:hAnsi="Calibri" w:cs="Calibri" w:eastAsia="Calibri"/>
+            <w:color w:val="0000FF"/>
+            <w:spacing w:val="0"/>
+            <w:position w:val="0"/>
+            <w:sz w:val="22"/>
+            <w:u w:val="single"/>
+            <w:shd w:fill="auto" w:val="clear"/>
+          </w:rPr>
+          <w:t xml:space="preserve"> HYPERLINK "https://softuni.bg/modules/141/front-end-test-automation-may-2024/1456"</w:t>
+        </w:r>
+        <w:r>
+          <w:rPr>
+            <w:rFonts w:ascii="Calibri" w:hAnsi="Calibri" w:cs="Calibri" w:eastAsia="Calibri"/>
+            <w:color w:val="0000FF"/>
+            <w:spacing w:val="0"/>
+            <w:position w:val="0"/>
+            <w:sz w:val="22"/>
+            <w:u w:val="single"/>
+            <w:shd w:fill="auto" w:val="clear"/>
+          </w:rPr>
           <w:t xml:space="preserve">"</w:t>
         </w:r>
       </w:hyperlink>
@@ -180,21 +275,6 @@
         </w:rPr>
         <w:t xml:space="preserve"> module @ SoftUni</w:t>
       </w:r>
-    </w:p>
-    <w:p>
-      <w:pPr>
-        <w:spacing w:before="80" w:after="120" w:line="276"/>
-        <w:ind w:right="0" w:left="0" w:firstLine="0"/>
-        <w:jc w:val="center"/>
-        <w:rPr>
-          <w:rFonts w:ascii="Calibri" w:hAnsi="Calibri" w:cs="Calibri" w:eastAsia="Calibri"/>
-          <w:color w:val="auto"/>
-          <w:spacing w:val="0"/>
-          <w:position w:val="0"/>
-          <w:sz w:val="22"/>
-          <w:shd w:fill="auto" w:val="clear"/>
-        </w:rPr>
-      </w:pPr>
     </w:p>
     <w:p>
       <w:pPr>
@@ -751,8 +831,8 @@
         </w:rPr>
       </w:pPr>
       <w:r>
-        <w:object w:dxaOrig="6681" w:dyaOrig="3826">
-          <v:rect xmlns:o="urn:schemas-microsoft-com:office:office" xmlns:v="urn:schemas-microsoft-com:vml" id="rectole0000000000" style="width:334.050000pt;height:191.300000pt" o:preferrelative="t" o:ole="">
+        <w:object w:dxaOrig="6762" w:dyaOrig="3867">
+          <v:rect xmlns:o="urn:schemas-microsoft-com:office:office" xmlns:v="urn:schemas-microsoft-com:vml" id="rectole0000000000" style="width:338.100000pt;height:193.350000pt" o:preferrelative="t" o:ole="">
             <o:lock v:ext="edit"/>
             <v:imagedata xmlns:r="http://schemas.openxmlformats.org/officeDocument/2006/relationships" r:id="docRId2" o:title=""/>
           </v:rect>
@@ -896,8 +976,8 @@
         <w:br/>
       </w:r>
       <w:r>
-        <w:object w:dxaOrig="11865" w:dyaOrig="2186">
-          <v:rect xmlns:o="urn:schemas-microsoft-com:office:office" xmlns:v="urn:schemas-microsoft-com:vml" id="rectole0000000001" style="width:593.250000pt;height:109.300000pt" o:preferrelative="t" o:ole="">
+        <w:object w:dxaOrig="8519" w:dyaOrig="1595">
+          <v:rect xmlns:o="urn:schemas-microsoft-com:office:office" xmlns:v="urn:schemas-microsoft-com:vml" id="rectole0000000001" style="width:425.950000pt;height:79.750000pt" o:preferrelative="t" o:ole="">
             <o:lock v:ext="edit"/>
             <v:imagedata xmlns:r="http://schemas.openxmlformats.org/officeDocument/2006/relationships" r:id="docRId4" o:title=""/>
           </v:rect>
@@ -1119,8 +1199,8 @@
         </w:rPr>
       </w:pPr>
       <w:r>
-        <w:object w:dxaOrig="10508" w:dyaOrig="971">
-          <v:rect xmlns:o="urn:schemas-microsoft-com:office:office" xmlns:v="urn:schemas-microsoft-com:vml" id="rectole0000000002" style="width:525.400000pt;height:48.550000pt" o:preferrelative="t" o:ole="">
+        <w:object w:dxaOrig="8196" w:dyaOrig="743">
+          <v:rect xmlns:o="urn:schemas-microsoft-com:office:office" xmlns:v="urn:schemas-microsoft-com:vml" id="rectole0000000002" style="width:409.800000pt;height:37.150000pt" o:preferrelative="t" o:ole="">
             <o:lock v:ext="edit"/>
             <v:imagedata xmlns:r="http://schemas.openxmlformats.org/officeDocument/2006/relationships" r:id="docRId6" o:title=""/>
           </v:rect>
@@ -2191,8 +2271,8 @@
         </w:rPr>
       </w:pPr>
       <w:r>
-        <w:object w:dxaOrig="10751" w:dyaOrig="789">
-          <v:rect xmlns:o="urn:schemas-microsoft-com:office:office" xmlns:v="urn:schemas-microsoft-com:vml" id="rectole0000000003" style="width:537.550000pt;height:39.450000pt" o:preferrelative="t" o:ole="">
+        <w:object w:dxaOrig="9852" w:dyaOrig="731">
+          <v:rect xmlns:o="urn:schemas-microsoft-com:office:office" xmlns:v="urn:schemas-microsoft-com:vml" id="rectole0000000003" style="width:492.600000pt;height:36.550000pt" o:preferrelative="t" o:ole="">
             <o:lock v:ext="edit"/>
             <v:imagedata xmlns:r="http://schemas.openxmlformats.org/officeDocument/2006/relationships" r:id="docRId8" o:title=""/>
           </v:rect>
@@ -2371,8 +2451,8 @@
         </w:rPr>
       </w:pPr>
       <w:r>
-        <w:object w:dxaOrig="11399" w:dyaOrig="5000">
-          <v:rect xmlns:o="urn:schemas-microsoft-com:office:office" xmlns:v="urn:schemas-microsoft-com:vml" id="rectole0000000004" style="width:569.950000pt;height:250.000000pt" o:preferrelative="t" o:ole="">
+        <w:object w:dxaOrig="10128" w:dyaOrig="4440">
+          <v:rect xmlns:o="urn:schemas-microsoft-com:office:office" xmlns:v="urn:schemas-microsoft-com:vml" id="rectole0000000004" style="width:506.400000pt;height:222.000000pt" o:preferrelative="t" o:ole="">
             <o:lock v:ext="edit"/>
             <v:imagedata xmlns:r="http://schemas.openxmlformats.org/officeDocument/2006/relationships" r:id="docRId10" o:title=""/>
           </v:rect>
@@ -2878,8 +2958,8 @@
         </w:rPr>
       </w:pPr>
       <w:r>
-        <w:object w:dxaOrig="10974" w:dyaOrig="1296">
-          <v:rect xmlns:o="urn:schemas-microsoft-com:office:office" xmlns:v="urn:schemas-microsoft-com:vml" id="rectole0000000005" style="width:548.700000pt;height:64.800000pt" o:preferrelative="t" o:ole="">
+        <w:object w:dxaOrig="8375" w:dyaOrig="984">
+          <v:rect xmlns:o="urn:schemas-microsoft-com:office:office" xmlns:v="urn:schemas-microsoft-com:vml" id="rectole0000000005" style="width:418.750000pt;height:49.200000pt" o:preferrelative="t" o:ole="">
             <o:lock v:ext="edit"/>
             <v:imagedata xmlns:r="http://schemas.openxmlformats.org/officeDocument/2006/relationships" r:id="docRId12" o:title=""/>
           </v:rect>
@@ -2902,8 +2982,8 @@
         </w:rPr>
       </w:pPr>
       <w:r>
-        <w:object w:dxaOrig="10933" w:dyaOrig="4899">
-          <v:rect xmlns:o="urn:schemas-microsoft-com:office:office" xmlns:v="urn:schemas-microsoft-com:vml" id="rectole0000000006" style="width:546.650000pt;height:244.950000pt" o:preferrelative="t" o:ole="">
+        <w:object w:dxaOrig="9624" w:dyaOrig="4284">
+          <v:rect xmlns:o="urn:schemas-microsoft-com:office:office" xmlns:v="urn:schemas-microsoft-com:vml" id="rectole0000000006" style="width:481.200000pt;height:214.200000pt" o:preferrelative="t" o:ole="">
             <o:lock v:ext="edit"/>
             <v:imagedata xmlns:r="http://schemas.openxmlformats.org/officeDocument/2006/relationships" r:id="docRId14" o:title=""/>
           </v:rect>
@@ -4018,8 +4098,8 @@
         </w:rPr>
       </w:pPr>
       <w:r>
-        <w:object w:dxaOrig="4312" w:dyaOrig="7005">
-          <v:rect xmlns:o="urn:schemas-microsoft-com:office:office" xmlns:v="urn:schemas-microsoft-com:vml" id="rectole0000000007" style="width:215.600000pt;height:350.250000pt" o:preferrelative="t" o:ole="">
+        <w:object w:dxaOrig="4373" w:dyaOrig="7086">
+          <v:rect xmlns:o="urn:schemas-microsoft-com:office:office" xmlns:v="urn:schemas-microsoft-com:vml" id="rectole0000000007" style="width:218.650000pt;height:354.300000pt" o:preferrelative="t" o:ole="">
             <o:lock v:ext="edit"/>
             <v:imagedata xmlns:r="http://schemas.openxmlformats.org/officeDocument/2006/relationships" r:id="docRId16" o:title=""/>
           </v:rect>
@@ -4027,8 +4107,8 @@
         </w:object>
       </w:r>
       <w:r>
-        <w:object w:dxaOrig="4231" w:dyaOrig="7005">
-          <v:rect xmlns:o="urn:schemas-microsoft-com:office:office" xmlns:v="urn:schemas-microsoft-com:vml" id="rectole0000000008" style="width:211.550000pt;height:350.250000pt" o:preferrelative="t" o:ole="">
+        <w:object w:dxaOrig="4292" w:dyaOrig="7086">
+          <v:rect xmlns:o="urn:schemas-microsoft-com:office:office" xmlns:v="urn:schemas-microsoft-com:vml" id="rectole0000000008" style="width:214.600000pt;height:354.300000pt" o:preferrelative="t" o:ole="">
             <o:lock v:ext="edit"/>
             <v:imagedata xmlns:r="http://schemas.openxmlformats.org/officeDocument/2006/relationships" r:id="docRId18" o:title=""/>
           </v:rect>
@@ -4533,8 +4613,8 @@
         </w:rPr>
       </w:pPr>
       <w:r>
-        <w:object w:dxaOrig="5466" w:dyaOrig="5507">
-          <v:rect xmlns:o="urn:schemas-microsoft-com:office:office" xmlns:v="urn:schemas-microsoft-com:vml" id="rectole0000000009" style="width:273.300000pt;height:275.350000pt" o:preferrelative="t" o:ole="">
+        <w:object w:dxaOrig="5527" w:dyaOrig="5567">
+          <v:rect xmlns:o="urn:schemas-microsoft-com:office:office" xmlns:v="urn:schemas-microsoft-com:vml" id="rectole0000000009" style="width:276.350000pt;height:278.350000pt" o:preferrelative="t" o:ole="">
             <o:lock v:ext="edit"/>
             <v:imagedata xmlns:r="http://schemas.openxmlformats.org/officeDocument/2006/relationships" r:id="docRId20" o:title=""/>
           </v:rect>
@@ -4553,8 +4633,8 @@
         <w:t xml:space="preserve">  </w:t>
       </w:r>
       <w:r>
-        <w:object w:dxaOrig="5567" w:dyaOrig="5507">
-          <v:rect xmlns:o="urn:schemas-microsoft-com:office:office" xmlns:v="urn:schemas-microsoft-com:vml" id="rectole0000000010" style="width:278.350000pt;height:275.350000pt" o:preferrelative="t" o:ole="">
+        <w:object w:dxaOrig="5629" w:dyaOrig="5567">
+          <v:rect xmlns:o="urn:schemas-microsoft-com:office:office" xmlns:v="urn:schemas-microsoft-com:vml" id="rectole0000000010" style="width:281.450000pt;height:278.350000pt" o:preferrelative="t" o:ole="">
             <o:lock v:ext="edit"/>
             <v:imagedata xmlns:r="http://schemas.openxmlformats.org/officeDocument/2006/relationships" r:id="docRId22" o:title=""/>
           </v:rect>
@@ -4901,8 +4981,8 @@
         </w:rPr>
       </w:pPr>
       <w:r>
-        <w:object w:dxaOrig="9314" w:dyaOrig="6438">
-          <v:rect xmlns:o="urn:schemas-microsoft-com:office:office" xmlns:v="urn:schemas-microsoft-com:vml" id="rectole0000000011" style="width:465.700000pt;height:321.900000pt" o:preferrelative="t" o:ole="">
+        <w:object w:dxaOrig="9435" w:dyaOrig="6519">
+          <v:rect xmlns:o="urn:schemas-microsoft-com:office:office" xmlns:v="urn:schemas-microsoft-com:vml" id="rectole0000000011" style="width:471.750000pt;height:325.950000pt" o:preferrelative="t" o:ole="">
             <o:lock v:ext="edit"/>
             <v:imagedata xmlns:r="http://schemas.openxmlformats.org/officeDocument/2006/relationships" r:id="docRId24" o:title=""/>
           </v:rect>
@@ -4925,8 +5005,8 @@
         </w:rPr>
       </w:pPr>
       <w:r>
-        <w:object w:dxaOrig="9314" w:dyaOrig="7228">
-          <v:rect xmlns:o="urn:schemas-microsoft-com:office:office" xmlns:v="urn:schemas-microsoft-com:vml" id="rectole0000000012" style="width:465.700000pt;height:361.400000pt" o:preferrelative="t" o:ole="">
+        <w:object w:dxaOrig="9435" w:dyaOrig="7309">
+          <v:rect xmlns:o="urn:schemas-microsoft-com:office:office" xmlns:v="urn:schemas-microsoft-com:vml" id="rectole0000000012" style="width:471.750000pt;height:365.450000pt" o:preferrelative="t" o:ole="">
             <o:lock v:ext="edit"/>
             <v:imagedata xmlns:r="http://schemas.openxmlformats.org/officeDocument/2006/relationships" r:id="docRId26" o:title=""/>
           </v:rect>
@@ -5174,8 +5254,8 @@
         </w:rPr>
       </w:pPr>
       <w:r>
-        <w:object w:dxaOrig="10508" w:dyaOrig="4393">
-          <v:rect xmlns:o="urn:schemas-microsoft-com:office:office" xmlns:v="urn:schemas-microsoft-com:vml" id="rectole0000000013" style="width:525.400000pt;height:219.650000pt" o:preferrelative="t" o:ole="">
+        <w:object w:dxaOrig="9912" w:dyaOrig="4127">
+          <v:rect xmlns:o="urn:schemas-microsoft-com:office:office" xmlns:v="urn:schemas-microsoft-com:vml" id="rectole0000000013" style="width:495.600000pt;height:206.350000pt" o:preferrelative="t" o:ole="">
             <o:lock v:ext="edit"/>
             <v:imagedata xmlns:r="http://schemas.openxmlformats.org/officeDocument/2006/relationships" r:id="docRId28" o:title=""/>
           </v:rect>
@@ -5352,8 +5432,8 @@
         </w:rPr>
       </w:pPr>
       <w:r>
-        <w:object w:dxaOrig="10306" w:dyaOrig="5507">
-          <v:rect xmlns:o="urn:schemas-microsoft-com:office:office" xmlns:v="urn:schemas-microsoft-com:vml" id="rectole0000000014" style="width:515.300000pt;height:275.350000pt" o:preferrelative="t" o:ole="">
+        <w:object w:dxaOrig="9815" w:dyaOrig="5244">
+          <v:rect xmlns:o="urn:schemas-microsoft-com:office:office" xmlns:v="urn:schemas-microsoft-com:vml" id="rectole0000000014" style="width:490.750000pt;height:262.200000pt" o:preferrelative="t" o:ole="">
             <o:lock v:ext="edit"/>
             <v:imagedata xmlns:r="http://schemas.openxmlformats.org/officeDocument/2006/relationships" r:id="docRId30" o:title=""/>
           </v:rect>
@@ -5961,8 +6041,8 @@
         </w:rPr>
       </w:pPr>
       <w:r>
-        <w:object w:dxaOrig="12593" w:dyaOrig="2874">
-          <v:rect xmlns:o="urn:schemas-microsoft-com:office:office" xmlns:v="urn:schemas-microsoft-com:vml" id="rectole0000000015" style="width:629.650000pt;height:143.700000pt" o:preferrelative="t" o:ole="">
+        <w:object w:dxaOrig="9239" w:dyaOrig="2124">
+          <v:rect xmlns:o="urn:schemas-microsoft-com:office:office" xmlns:v="urn:schemas-microsoft-com:vml" id="rectole0000000015" style="width:461.950000pt;height:106.200000pt" o:preferrelative="t" o:ole="">
             <o:lock v:ext="edit"/>
             <v:imagedata xmlns:r="http://schemas.openxmlformats.org/officeDocument/2006/relationships" r:id="docRId32" o:title=""/>
           </v:rect>
@@ -6479,8 +6559,8 @@
         </w:rPr>
       </w:pPr>
       <w:r>
-        <w:object w:dxaOrig="9536" w:dyaOrig="6296">
-          <v:rect xmlns:o="urn:schemas-microsoft-com:office:office" xmlns:v="urn:schemas-microsoft-com:vml" id="rectole0000000016" style="width:476.800000pt;height:314.800000pt" o:preferrelative="t" o:ole="">
+        <w:object w:dxaOrig="9658" w:dyaOrig="6377">
+          <v:rect xmlns:o="urn:schemas-microsoft-com:office:office" xmlns:v="urn:schemas-microsoft-com:vml" id="rectole0000000016" style="width:482.900000pt;height:318.850000pt" o:preferrelative="t" o:ole="">
             <o:lock v:ext="edit"/>
             <v:imagedata xmlns:r="http://schemas.openxmlformats.org/officeDocument/2006/relationships" r:id="docRId34" o:title=""/>
           </v:rect>
@@ -7085,8 +7165,8 @@
         </w:rPr>
       </w:pPr>
       <w:r>
-        <w:object w:dxaOrig="8969" w:dyaOrig="5750">
-          <v:rect xmlns:o="urn:schemas-microsoft-com:office:office" xmlns:v="urn:schemas-microsoft-com:vml" id="rectole0000000017" style="width:448.450000pt;height:287.500000pt" o:preferrelative="t" o:ole="">
+        <w:object w:dxaOrig="9070" w:dyaOrig="5831">
+          <v:rect xmlns:o="urn:schemas-microsoft-com:office:office" xmlns:v="urn:schemas-microsoft-com:vml" id="rectole0000000017" style="width:453.500000pt;height:291.550000pt" o:preferrelative="t" o:ole="">
             <o:lock v:ext="edit"/>
             <v:imagedata xmlns:r="http://schemas.openxmlformats.org/officeDocument/2006/relationships" r:id="docRId36" o:title=""/>
           </v:rect>
@@ -7182,8 +7262,8 @@
         </w:rPr>
       </w:pPr>
       <w:r>
-        <w:object w:dxaOrig="9030" w:dyaOrig="5770">
-          <v:rect xmlns:o="urn:schemas-microsoft-com:office:office" xmlns:v="urn:schemas-microsoft-com:vml" id="rectole0000000018" style="width:451.500000pt;height:288.500000pt" o:preferrelative="t" o:ole="">
+        <w:object w:dxaOrig="9151" w:dyaOrig="5851">
+          <v:rect xmlns:o="urn:schemas-microsoft-com:office:office" xmlns:v="urn:schemas-microsoft-com:vml" id="rectole0000000018" style="width:457.550000pt;height:292.550000pt" o:preferrelative="t" o:ole="">
             <o:lock v:ext="edit"/>
             <v:imagedata xmlns:r="http://schemas.openxmlformats.org/officeDocument/2006/relationships" r:id="docRId38" o:title=""/>
           </v:rect>
@@ -7547,8 +7627,8 @@
         </w:rPr>
       </w:pPr>
       <w:r>
-        <w:object w:dxaOrig="9819" w:dyaOrig="6175">
-          <v:rect xmlns:o="urn:schemas-microsoft-com:office:office" xmlns:v="urn:schemas-microsoft-com:vml" id="rectole0000000019" style="width:490.950000pt;height:308.750000pt" o:preferrelative="t" o:ole="">
+        <w:object w:dxaOrig="9941" w:dyaOrig="6256">
+          <v:rect xmlns:o="urn:schemas-microsoft-com:office:office" xmlns:v="urn:schemas-microsoft-com:vml" id="rectole0000000019" style="width:497.050000pt;height:312.800000pt" o:preferrelative="t" o:ole="">
             <o:lock v:ext="edit"/>
             <v:imagedata xmlns:r="http://schemas.openxmlformats.org/officeDocument/2006/relationships" r:id="docRId40" o:title=""/>
           </v:rect>
@@ -8394,8 +8474,8 @@
         </w:rPr>
       </w:pPr>
       <w:r>
-        <w:object w:dxaOrig="9768" w:dyaOrig="7248">
-          <v:rect xmlns:o="urn:schemas-microsoft-com:office:office" xmlns:v="urn:schemas-microsoft-com:vml" id="rectole0000000020" style="width:488.400000pt;height:362.400000pt" o:preferrelative="t" o:ole="">
+        <w:object w:dxaOrig="9881" w:dyaOrig="7329">
+          <v:rect xmlns:o="urn:schemas-microsoft-com:office:office" xmlns:v="urn:schemas-microsoft-com:vml" id="rectole0000000020" style="width:494.050000pt;height:366.450000pt" o:preferrelative="t" o:ole="">
             <o:lock v:ext="edit"/>
             <v:imagedata xmlns:r="http://schemas.openxmlformats.org/officeDocument/2006/relationships" r:id="docRId43" o:title=""/>
           </v:rect>

--- a/08. DOM and Events exercise/09-DOM-and-Events-Exercise.docx
+++ b/08. DOM and Events exercise/09-DOM-and-Events-Exercise.docx
@@ -69,6 +69,102 @@
             <w:shd w:fill="auto" w:val="clear"/>
           </w:rPr>
           <w:t xml:space="preserve">"</w:t>
+        </w:r>
+        <w:r>
+          <w:rPr>
+            <w:rFonts w:ascii="Calibri" w:hAnsi="Calibri" w:cs="Calibri" w:eastAsia="Calibri"/>
+            <w:color w:val="0000FF"/>
+            <w:spacing w:val="0"/>
+            <w:position w:val="0"/>
+            <w:sz w:val="22"/>
+            <w:u w:val="single"/>
+            <w:shd w:fill="auto" w:val="clear"/>
+          </w:rPr>
+          <w:t xml:space="preserve"> HYPERLINK "https://softuni.bg/modules/141/front-end-test-automation-may-2024/1456"</w:t>
+        </w:r>
+        <w:r>
+          <w:rPr>
+            <w:rFonts w:ascii="Calibri" w:hAnsi="Calibri" w:cs="Calibri" w:eastAsia="Calibri"/>
+            <w:color w:val="0000FF"/>
+            <w:spacing w:val="0"/>
+            <w:position w:val="0"/>
+            <w:sz w:val="22"/>
+            <w:u w:val="single"/>
+            <w:shd w:fill="auto" w:val="clear"/>
+          </w:rPr>
+          <w:t xml:space="preserve"> HYPERLINK "https://softuni.bg/modules/141/front-end-test-automation-may-2024/1456"</w:t>
+        </w:r>
+        <w:r>
+          <w:rPr>
+            <w:rFonts w:ascii="Calibri" w:hAnsi="Calibri" w:cs="Calibri" w:eastAsia="Calibri"/>
+            <w:color w:val="0000FF"/>
+            <w:spacing w:val="0"/>
+            <w:position w:val="0"/>
+            <w:sz w:val="22"/>
+            <w:u w:val="single"/>
+            <w:shd w:fill="auto" w:val="clear"/>
+          </w:rPr>
+          <w:t xml:space="preserve"> HYPERLINK "https://softuni.bg/modules/141/front-end-test-automation-may-2024/1456"</w:t>
+        </w:r>
+        <w:r>
+          <w:rPr>
+            <w:rFonts w:ascii="Calibri" w:hAnsi="Calibri" w:cs="Calibri" w:eastAsia="Calibri"/>
+            <w:color w:val="0000FF"/>
+            <w:spacing w:val="0"/>
+            <w:position w:val="0"/>
+            <w:sz w:val="22"/>
+            <w:u w:val="single"/>
+            <w:shd w:fill="auto" w:val="clear"/>
+          </w:rPr>
+          <w:t xml:space="preserve"> HYPERLINK "https://softuni.bg/modules/141/front-end-test-automation-may-2024/1456"</w:t>
+        </w:r>
+        <w:r>
+          <w:rPr>
+            <w:rFonts w:ascii="Calibri" w:hAnsi="Calibri" w:cs="Calibri" w:eastAsia="Calibri"/>
+            <w:color w:val="0000FF"/>
+            <w:spacing w:val="0"/>
+            <w:position w:val="0"/>
+            <w:sz w:val="22"/>
+            <w:u w:val="single"/>
+            <w:shd w:fill="auto" w:val="clear"/>
+          </w:rPr>
+          <w:t xml:space="preserve"> HYPERLINK "https://softuni.bg/modules/141/front-end-test-automation-may-2024/1456"</w:t>
+        </w:r>
+        <w:r>
+          <w:rPr>
+            <w:rFonts w:ascii="Calibri" w:hAnsi="Calibri" w:cs="Calibri" w:eastAsia="Calibri"/>
+            <w:color w:val="0000FF"/>
+            <w:spacing w:val="0"/>
+            <w:position w:val="0"/>
+            <w:sz w:val="22"/>
+            <w:u w:val="single"/>
+            <w:shd w:fill="auto" w:val="clear"/>
+          </w:rPr>
+          <w:t xml:space="preserve"> HYPERLINK "https://softuni.bg/modules/141/front-end-test-automation-may-2024/1456"</w:t>
+        </w:r>
+        <w:r>
+          <w:rPr>
+            <w:rFonts w:ascii="Calibri" w:hAnsi="Calibri" w:cs="Calibri" w:eastAsia="Calibri"/>
+            <w:color w:val="0000FF"/>
+            <w:spacing w:val="0"/>
+            <w:position w:val="0"/>
+            <w:sz w:val="22"/>
+            <w:u w:val="single"/>
+            <w:shd w:fill="auto" w:val="clear"/>
+          </w:rPr>
+          <w:t xml:space="preserve"> HYPERLINK "https://softuni.bg/modules/141/front-end-test-automation-may-2024/1456"</w:t>
+        </w:r>
+        <w:r>
+          <w:rPr>
+            <w:rFonts w:ascii="Calibri" w:hAnsi="Calibri" w:cs="Calibri" w:eastAsia="Calibri"/>
+            <w:color w:val="0000FF"/>
+            <w:spacing w:val="0"/>
+            <w:position w:val="0"/>
+            <w:sz w:val="22"/>
+            <w:u w:val="single"/>
+            <w:shd w:fill="auto" w:val="clear"/>
+          </w:rPr>
+          <w:t xml:space="preserve"> HYPERLINK "https://softuni.bg/modules/141/front-end-test-automation-may-2024/1456"</w:t>
         </w:r>
         <w:r>
           <w:rPr>
@@ -260,6 +356,102 @@
             <w:u w:val="single"/>
             <w:shd w:fill="auto" w:val="clear"/>
           </w:rPr>
+          <w:t xml:space="preserve"> HYPERLINK "https://softuni.bg/modules/141/front-end-test-automation-may-2024/1456"</w:t>
+        </w:r>
+        <w:r>
+          <w:rPr>
+            <w:rFonts w:ascii="Calibri" w:hAnsi="Calibri" w:cs="Calibri" w:eastAsia="Calibri"/>
+            <w:color w:val="0000FF"/>
+            <w:spacing w:val="0"/>
+            <w:position w:val="0"/>
+            <w:sz w:val="22"/>
+            <w:u w:val="single"/>
+            <w:shd w:fill="auto" w:val="clear"/>
+          </w:rPr>
+          <w:t xml:space="preserve"> HYPERLINK "https://softuni.bg/modules/141/front-end-test-automation-may-2024/1456"</w:t>
+        </w:r>
+        <w:r>
+          <w:rPr>
+            <w:rFonts w:ascii="Calibri" w:hAnsi="Calibri" w:cs="Calibri" w:eastAsia="Calibri"/>
+            <w:color w:val="0000FF"/>
+            <w:spacing w:val="0"/>
+            <w:position w:val="0"/>
+            <w:sz w:val="22"/>
+            <w:u w:val="single"/>
+            <w:shd w:fill="auto" w:val="clear"/>
+          </w:rPr>
+          <w:t xml:space="preserve"> HYPERLINK "https://softuni.bg/modules/141/front-end-test-automation-may-2024/1456"</w:t>
+        </w:r>
+        <w:r>
+          <w:rPr>
+            <w:rFonts w:ascii="Calibri" w:hAnsi="Calibri" w:cs="Calibri" w:eastAsia="Calibri"/>
+            <w:color w:val="0000FF"/>
+            <w:spacing w:val="0"/>
+            <w:position w:val="0"/>
+            <w:sz w:val="22"/>
+            <w:u w:val="single"/>
+            <w:shd w:fill="auto" w:val="clear"/>
+          </w:rPr>
+          <w:t xml:space="preserve"> HYPERLINK "https://softuni.bg/modules/141/front-end-test-automation-may-2024/1456"</w:t>
+        </w:r>
+        <w:r>
+          <w:rPr>
+            <w:rFonts w:ascii="Calibri" w:hAnsi="Calibri" w:cs="Calibri" w:eastAsia="Calibri"/>
+            <w:color w:val="0000FF"/>
+            <w:spacing w:val="0"/>
+            <w:position w:val="0"/>
+            <w:sz w:val="22"/>
+            <w:u w:val="single"/>
+            <w:shd w:fill="auto" w:val="clear"/>
+          </w:rPr>
+          <w:t xml:space="preserve"> HYPERLINK "https://softuni.bg/modules/141/front-end-test-automation-may-2024/1456"</w:t>
+        </w:r>
+        <w:r>
+          <w:rPr>
+            <w:rFonts w:ascii="Calibri" w:hAnsi="Calibri" w:cs="Calibri" w:eastAsia="Calibri"/>
+            <w:color w:val="0000FF"/>
+            <w:spacing w:val="0"/>
+            <w:position w:val="0"/>
+            <w:sz w:val="22"/>
+            <w:u w:val="single"/>
+            <w:shd w:fill="auto" w:val="clear"/>
+          </w:rPr>
+          <w:t xml:space="preserve"> HYPERLINK "https://softuni.bg/modules/141/front-end-test-automation-may-2024/1456"</w:t>
+        </w:r>
+        <w:r>
+          <w:rPr>
+            <w:rFonts w:ascii="Calibri" w:hAnsi="Calibri" w:cs="Calibri" w:eastAsia="Calibri"/>
+            <w:color w:val="0000FF"/>
+            <w:spacing w:val="0"/>
+            <w:position w:val="0"/>
+            <w:sz w:val="22"/>
+            <w:u w:val="single"/>
+            <w:shd w:fill="auto" w:val="clear"/>
+          </w:rPr>
+          <w:t xml:space="preserve"> HYPERLINK "https://softuni.bg/modules/141/front-end-test-automation-may-2024/1456"</w:t>
+        </w:r>
+        <w:r>
+          <w:rPr>
+            <w:rFonts w:ascii="Calibri" w:hAnsi="Calibri" w:cs="Calibri" w:eastAsia="Calibri"/>
+            <w:color w:val="0000FF"/>
+            <w:spacing w:val="0"/>
+            <w:position w:val="0"/>
+            <w:sz w:val="22"/>
+            <w:u w:val="single"/>
+            <w:shd w:fill="auto" w:val="clear"/>
+          </w:rPr>
+          <w:t xml:space="preserve"> HYPERLINK "https://softuni.bg/modules/141/front-end-test-automation-may-2024/1456"</w:t>
+        </w:r>
+        <w:r>
+          <w:rPr>
+            <w:rFonts w:ascii="Calibri" w:hAnsi="Calibri" w:cs="Calibri" w:eastAsia="Calibri"/>
+            <w:color w:val="0000FF"/>
+            <w:spacing w:val="0"/>
+            <w:position w:val="0"/>
+            <w:sz w:val="22"/>
+            <w:u w:val="single"/>
+            <w:shd w:fill="auto" w:val="clear"/>
+          </w:rPr>
           <w:t xml:space="preserve">"</w:t>
         </w:r>
       </w:hyperlink>
@@ -831,8 +1023,8 @@
         </w:rPr>
       </w:pPr>
       <w:r>
-        <w:object w:dxaOrig="6762" w:dyaOrig="3867">
-          <v:rect xmlns:o="urn:schemas-microsoft-com:office:office" xmlns:v="urn:schemas-microsoft-com:vml" id="rectole0000000000" style="width:338.100000pt;height:193.350000pt" o:preferrelative="t" o:ole="">
+        <w:object w:dxaOrig="6843" w:dyaOrig="3907">
+          <v:rect xmlns:o="urn:schemas-microsoft-com:office:office" xmlns:v="urn:schemas-microsoft-com:vml" id="rectole0000000000" style="width:342.150000pt;height:195.350000pt" o:preferrelative="t" o:ole="">
             <o:lock v:ext="edit"/>
             <v:imagedata xmlns:r="http://schemas.openxmlformats.org/officeDocument/2006/relationships" r:id="docRId2" o:title=""/>
           </v:rect>
@@ -976,8 +1168,8 @@
         <w:br/>
       </w:r>
       <w:r>
-        <w:object w:dxaOrig="8519" w:dyaOrig="1595">
-          <v:rect xmlns:o="urn:schemas-microsoft-com:office:office" xmlns:v="urn:schemas-microsoft-com:vml" id="rectole0000000001" style="width:425.950000pt;height:79.750000pt" o:preferrelative="t" o:ole="">
+        <w:object w:dxaOrig="8625" w:dyaOrig="1619">
+          <v:rect xmlns:o="urn:schemas-microsoft-com:office:office" xmlns:v="urn:schemas-microsoft-com:vml" id="rectole0000000001" style="width:431.250000pt;height:80.950000pt" o:preferrelative="t" o:ole="">
             <o:lock v:ext="edit"/>
             <v:imagedata xmlns:r="http://schemas.openxmlformats.org/officeDocument/2006/relationships" r:id="docRId4" o:title=""/>
           </v:rect>
@@ -1199,8 +1391,8 @@
         </w:rPr>
       </w:pPr>
       <w:r>
-        <w:object w:dxaOrig="8196" w:dyaOrig="743">
-          <v:rect xmlns:o="urn:schemas-microsoft-com:office:office" xmlns:v="urn:schemas-microsoft-com:vml" id="rectole0000000002" style="width:409.800000pt;height:37.150000pt" o:preferrelative="t" o:ole="">
+        <w:object w:dxaOrig="8301" w:dyaOrig="748">
+          <v:rect xmlns:o="urn:schemas-microsoft-com:office:office" xmlns:v="urn:schemas-microsoft-com:vml" id="rectole0000000002" style="width:415.050000pt;height:37.400000pt" o:preferrelative="t" o:ole="">
             <o:lock v:ext="edit"/>
             <v:imagedata xmlns:r="http://schemas.openxmlformats.org/officeDocument/2006/relationships" r:id="docRId6" o:title=""/>
           </v:rect>
@@ -2271,8 +2463,8 @@
         </w:rPr>
       </w:pPr>
       <w:r>
-        <w:object w:dxaOrig="9852" w:dyaOrig="731">
-          <v:rect xmlns:o="urn:schemas-microsoft-com:office:office" xmlns:v="urn:schemas-microsoft-com:vml" id="rectole0000000003" style="width:492.600000pt;height:36.550000pt" o:preferrelative="t" o:ole="">
+        <w:object w:dxaOrig="9981" w:dyaOrig="748">
+          <v:rect xmlns:o="urn:schemas-microsoft-com:office:office" xmlns:v="urn:schemas-microsoft-com:vml" id="rectole0000000003" style="width:499.050000pt;height:37.400000pt" o:preferrelative="t" o:ole="">
             <o:lock v:ext="edit"/>
             <v:imagedata xmlns:r="http://schemas.openxmlformats.org/officeDocument/2006/relationships" r:id="docRId8" o:title=""/>
           </v:rect>
@@ -2451,8 +2643,8 @@
         </w:rPr>
       </w:pPr>
       <w:r>
-        <w:object w:dxaOrig="10128" w:dyaOrig="4440">
-          <v:rect xmlns:o="urn:schemas-microsoft-com:office:office" xmlns:v="urn:schemas-microsoft-com:vml" id="rectole0000000004" style="width:506.400000pt;height:222.000000pt" o:preferrelative="t" o:ole="">
+        <w:object w:dxaOrig="10244" w:dyaOrig="4495">
+          <v:rect xmlns:o="urn:schemas-microsoft-com:office:office" xmlns:v="urn:schemas-microsoft-com:vml" id="rectole0000000004" style="width:512.200000pt;height:224.750000pt" o:preferrelative="t" o:ole="">
             <o:lock v:ext="edit"/>
             <v:imagedata xmlns:r="http://schemas.openxmlformats.org/officeDocument/2006/relationships" r:id="docRId10" o:title=""/>
           </v:rect>
@@ -2958,8 +3150,8 @@
         </w:rPr>
       </w:pPr>
       <w:r>
-        <w:object w:dxaOrig="8375" w:dyaOrig="984">
-          <v:rect xmlns:o="urn:schemas-microsoft-com:office:office" xmlns:v="urn:schemas-microsoft-com:vml" id="rectole0000000005" style="width:418.750000pt;height:49.200000pt" o:preferrelative="t" o:ole="">
+        <w:object w:dxaOrig="8483" w:dyaOrig="992">
+          <v:rect xmlns:o="urn:schemas-microsoft-com:office:office" xmlns:v="urn:schemas-microsoft-com:vml" id="rectole0000000005" style="width:424.150000pt;height:49.600000pt" o:preferrelative="t" o:ole="">
             <o:lock v:ext="edit"/>
             <v:imagedata xmlns:r="http://schemas.openxmlformats.org/officeDocument/2006/relationships" r:id="docRId12" o:title=""/>
           </v:rect>
@@ -2982,8 +3174,8 @@
         </w:rPr>
       </w:pPr>
       <w:r>
-        <w:object w:dxaOrig="9624" w:dyaOrig="4284">
-          <v:rect xmlns:o="urn:schemas-microsoft-com:office:office" xmlns:v="urn:schemas-microsoft-com:vml" id="rectole0000000006" style="width:481.200000pt;height:214.200000pt" o:preferrelative="t" o:ole="">
+        <w:object w:dxaOrig="9739" w:dyaOrig="4333">
+          <v:rect xmlns:o="urn:schemas-microsoft-com:office:office" xmlns:v="urn:schemas-microsoft-com:vml" id="rectole0000000006" style="width:486.950000pt;height:216.650000pt" o:preferrelative="t" o:ole="">
             <o:lock v:ext="edit"/>
             <v:imagedata xmlns:r="http://schemas.openxmlformats.org/officeDocument/2006/relationships" r:id="docRId14" o:title=""/>
           </v:rect>
@@ -3872,10 +4064,10 @@
     </w:p>
     <w:tbl>
       <w:tblPr>
-        <w:tblInd w:w="23" w:type="dxa"/>
+        <w:tblInd w:w="11" w:type="dxa"/>
       </w:tblPr>
       <w:tblGrid>
-        <w:gridCol w:w="10502"/>
+        <w:gridCol w:w="10514"/>
       </w:tblGrid>
       <w:tr>
         <w:trPr>
@@ -3884,14 +4076,14 @@
         </w:trPr>
         <w:tc>
           <w:tcPr>
-            <w:tcW w:w="10502" w:type="dxa"/>
+            <w:tcW w:w="10514" w:type="dxa"/>
             <w:tcBorders>
               <w:top w:val="single" w:color="000000" w:sz="4"/>
               <w:left w:val="single" w:color="000000" w:sz="4"/>
               <w:bottom w:val="single" w:color="000000" w:sz="4"/>
               <w:right w:val="single" w:color="000000" w:sz="4"/>
             </w:tcBorders>
-            <w:shd w:color="auto" w:fill="d9d9d9" w:val="clear"/>
+            <w:shd w:color="000000" w:fill="ffffff" w:val="clear"/>
             <w:tcMar>
               <w:left w:w="84" w:type="dxa"/>
               <w:right w:w="84" w:type="dxa"/>
@@ -3927,12 +4119,12 @@
       </w:tr>
       <w:tr>
         <w:trPr>
-          <w:trHeight w:val="1" w:hRule="atLeast"/>
+          <w:trHeight w:val="780" w:hRule="auto"/>
           <w:jc w:val="left"/>
         </w:trPr>
         <w:tc>
           <w:tcPr>
-            <w:tcW w:w="10502" w:type="dxa"/>
+            <w:tcW w:w="10514" w:type="dxa"/>
             <w:tcBorders>
               <w:top w:val="single" w:color="000000" w:sz="4"/>
               <w:left w:val="single" w:color="000000" w:sz="4"/>
@@ -4098,8 +4290,8 @@
         </w:rPr>
       </w:pPr>
       <w:r>
-        <w:object w:dxaOrig="4373" w:dyaOrig="7086">
-          <v:rect xmlns:o="urn:schemas-microsoft-com:office:office" xmlns:v="urn:schemas-microsoft-com:vml" id="rectole0000000007" style="width:218.650000pt;height:354.300000pt" o:preferrelative="t" o:ole="">
+        <w:object w:dxaOrig="4433" w:dyaOrig="7167">
+          <v:rect xmlns:o="urn:schemas-microsoft-com:office:office" xmlns:v="urn:schemas-microsoft-com:vml" id="rectole0000000007" style="width:221.650000pt;height:358.350000pt" o:preferrelative="t" o:ole="">
             <o:lock v:ext="edit"/>
             <v:imagedata xmlns:r="http://schemas.openxmlformats.org/officeDocument/2006/relationships" r:id="docRId16" o:title=""/>
           </v:rect>
@@ -4107,8 +4299,8 @@
         </w:object>
       </w:r>
       <w:r>
-        <w:object w:dxaOrig="4292" w:dyaOrig="7086">
-          <v:rect xmlns:o="urn:schemas-microsoft-com:office:office" xmlns:v="urn:schemas-microsoft-com:vml" id="rectole0000000008" style="width:214.600000pt;height:354.300000pt" o:preferrelative="t" o:ole="">
+        <w:object w:dxaOrig="4353" w:dyaOrig="7167">
+          <v:rect xmlns:o="urn:schemas-microsoft-com:office:office" xmlns:v="urn:schemas-microsoft-com:vml" id="rectole0000000008" style="width:217.650000pt;height:358.350000pt" o:preferrelative="t" o:ole="">
             <o:lock v:ext="edit"/>
             <v:imagedata xmlns:r="http://schemas.openxmlformats.org/officeDocument/2006/relationships" r:id="docRId18" o:title=""/>
           </v:rect>
@@ -4613,8 +4805,8 @@
         </w:rPr>
       </w:pPr>
       <w:r>
-        <w:object w:dxaOrig="5527" w:dyaOrig="5567">
-          <v:rect xmlns:o="urn:schemas-microsoft-com:office:office" xmlns:v="urn:schemas-microsoft-com:vml" id="rectole0000000009" style="width:276.350000pt;height:278.350000pt" o:preferrelative="t" o:ole="">
+        <w:object w:dxaOrig="5588" w:dyaOrig="5629">
+          <v:rect xmlns:o="urn:schemas-microsoft-com:office:office" xmlns:v="urn:schemas-microsoft-com:vml" id="rectole0000000009" style="width:279.400000pt;height:281.450000pt" o:preferrelative="t" o:ole="">
             <o:lock v:ext="edit"/>
             <v:imagedata xmlns:r="http://schemas.openxmlformats.org/officeDocument/2006/relationships" r:id="docRId20" o:title=""/>
           </v:rect>
@@ -4633,8 +4825,8 @@
         <w:t xml:space="preserve">  </w:t>
       </w:r>
       <w:r>
-        <w:object w:dxaOrig="5629" w:dyaOrig="5567">
-          <v:rect xmlns:o="urn:schemas-microsoft-com:office:office" xmlns:v="urn:schemas-microsoft-com:vml" id="rectole0000000010" style="width:281.450000pt;height:278.350000pt" o:preferrelative="t" o:ole="">
+        <w:object w:dxaOrig="5689" w:dyaOrig="5629">
+          <v:rect xmlns:o="urn:schemas-microsoft-com:office:office" xmlns:v="urn:schemas-microsoft-com:vml" id="rectole0000000010" style="width:284.450000pt;height:281.450000pt" o:preferrelative="t" o:ole="">
             <o:lock v:ext="edit"/>
             <v:imagedata xmlns:r="http://schemas.openxmlformats.org/officeDocument/2006/relationships" r:id="docRId22" o:title=""/>
           </v:rect>
@@ -4981,8 +5173,8 @@
         </w:rPr>
       </w:pPr>
       <w:r>
-        <w:object w:dxaOrig="9435" w:dyaOrig="6519">
-          <v:rect xmlns:o="urn:schemas-microsoft-com:office:office" xmlns:v="urn:schemas-microsoft-com:vml" id="rectole0000000011" style="width:471.750000pt;height:325.950000pt" o:preferrelative="t" o:ole="">
+        <w:object w:dxaOrig="9556" w:dyaOrig="6600">
+          <v:rect xmlns:o="urn:schemas-microsoft-com:office:office" xmlns:v="urn:schemas-microsoft-com:vml" id="rectole0000000011" style="width:477.800000pt;height:330.000000pt" o:preferrelative="t" o:ole="">
             <o:lock v:ext="edit"/>
             <v:imagedata xmlns:r="http://schemas.openxmlformats.org/officeDocument/2006/relationships" r:id="docRId24" o:title=""/>
           </v:rect>
@@ -5005,8 +5197,8 @@
         </w:rPr>
       </w:pPr>
       <w:r>
-        <w:object w:dxaOrig="9435" w:dyaOrig="7309">
-          <v:rect xmlns:o="urn:schemas-microsoft-com:office:office" xmlns:v="urn:schemas-microsoft-com:vml" id="rectole0000000012" style="width:471.750000pt;height:365.450000pt" o:preferrelative="t" o:ole="">
+        <w:object w:dxaOrig="9556" w:dyaOrig="7390">
+          <v:rect xmlns:o="urn:schemas-microsoft-com:office:office" xmlns:v="urn:schemas-microsoft-com:vml" id="rectole0000000012" style="width:477.800000pt;height:369.500000pt" o:preferrelative="t" o:ole="">
             <o:lock v:ext="edit"/>
             <v:imagedata xmlns:r="http://schemas.openxmlformats.org/officeDocument/2006/relationships" r:id="docRId26" o:title=""/>
           </v:rect>
@@ -5254,8 +5446,8 @@
         </w:rPr>
       </w:pPr>
       <w:r>
-        <w:object w:dxaOrig="9912" w:dyaOrig="4127">
-          <v:rect xmlns:o="urn:schemas-microsoft-com:office:office" xmlns:v="urn:schemas-microsoft-com:vml" id="rectole0000000013" style="width:495.600000pt;height:206.350000pt" o:preferrelative="t" o:ole="">
+        <w:object w:dxaOrig="10042" w:dyaOrig="4170">
+          <v:rect xmlns:o="urn:schemas-microsoft-com:office:office" xmlns:v="urn:schemas-microsoft-com:vml" id="rectole0000000013" style="width:502.100000pt;height:208.500000pt" o:preferrelative="t" o:ole="">
             <o:lock v:ext="edit"/>
             <v:imagedata xmlns:r="http://schemas.openxmlformats.org/officeDocument/2006/relationships" r:id="docRId28" o:title=""/>
           </v:rect>
@@ -5432,8 +5624,8 @@
         </w:rPr>
       </w:pPr>
       <w:r>
-        <w:object w:dxaOrig="9815" w:dyaOrig="5244">
-          <v:rect xmlns:o="urn:schemas-microsoft-com:office:office" xmlns:v="urn:schemas-microsoft-com:vml" id="rectole0000000014" style="width:490.750000pt;height:262.200000pt" o:preferrelative="t" o:ole="">
+        <w:object w:dxaOrig="9941" w:dyaOrig="5304">
+          <v:rect xmlns:o="urn:schemas-microsoft-com:office:office" xmlns:v="urn:schemas-microsoft-com:vml" id="rectole0000000014" style="width:497.050000pt;height:265.200000pt" o:preferrelative="t" o:ole="">
             <o:lock v:ext="edit"/>
             <v:imagedata xmlns:r="http://schemas.openxmlformats.org/officeDocument/2006/relationships" r:id="docRId30" o:title=""/>
           </v:rect>
@@ -6041,8 +6233,8 @@
         </w:rPr>
       </w:pPr>
       <w:r>
-        <w:object w:dxaOrig="9239" w:dyaOrig="2124">
-          <v:rect xmlns:o="urn:schemas-microsoft-com:office:office" xmlns:v="urn:schemas-microsoft-com:vml" id="rectole0000000015" style="width:461.950000pt;height:106.200000pt" o:preferrelative="t" o:ole="">
+        <w:object w:dxaOrig="9354" w:dyaOrig="2146">
+          <v:rect xmlns:o="urn:schemas-microsoft-com:office:office" xmlns:v="urn:schemas-microsoft-com:vml" id="rectole0000000015" style="width:467.700000pt;height:107.300000pt" o:preferrelative="t" o:ole="">
             <o:lock v:ext="edit"/>
             <v:imagedata xmlns:r="http://schemas.openxmlformats.org/officeDocument/2006/relationships" r:id="docRId32" o:title=""/>
           </v:rect>
@@ -6559,8 +6751,8 @@
         </w:rPr>
       </w:pPr>
       <w:r>
-        <w:object w:dxaOrig="9658" w:dyaOrig="6377">
-          <v:rect xmlns:o="urn:schemas-microsoft-com:office:office" xmlns:v="urn:schemas-microsoft-com:vml" id="rectole0000000016" style="width:482.900000pt;height:318.850000pt" o:preferrelative="t" o:ole="">
+        <w:object w:dxaOrig="9779" w:dyaOrig="6459">
+          <v:rect xmlns:o="urn:schemas-microsoft-com:office:office" xmlns:v="urn:schemas-microsoft-com:vml" id="rectole0000000016" style="width:488.950000pt;height:322.950000pt" o:preferrelative="t" o:ole="">
             <o:lock v:ext="edit"/>
             <v:imagedata xmlns:r="http://schemas.openxmlformats.org/officeDocument/2006/relationships" r:id="docRId34" o:title=""/>
           </v:rect>
@@ -7165,8 +7357,8 @@
         </w:rPr>
       </w:pPr>
       <w:r>
-        <w:object w:dxaOrig="9070" w:dyaOrig="5831">
-          <v:rect xmlns:o="urn:schemas-microsoft-com:office:office" xmlns:v="urn:schemas-microsoft-com:vml" id="rectole0000000017" style="width:453.500000pt;height:291.550000pt" o:preferrelative="t" o:ole="">
+        <w:object w:dxaOrig="9192" w:dyaOrig="5912">
+          <v:rect xmlns:o="urn:schemas-microsoft-com:office:office" xmlns:v="urn:schemas-microsoft-com:vml" id="rectole0000000017" style="width:459.600000pt;height:295.600000pt" o:preferrelative="t" o:ole="">
             <o:lock v:ext="edit"/>
             <v:imagedata xmlns:r="http://schemas.openxmlformats.org/officeDocument/2006/relationships" r:id="docRId36" o:title=""/>
           </v:rect>
@@ -7262,8 +7454,8 @@
         </w:rPr>
       </w:pPr>
       <w:r>
-        <w:object w:dxaOrig="9151" w:dyaOrig="5851">
-          <v:rect xmlns:o="urn:schemas-microsoft-com:office:office" xmlns:v="urn:schemas-microsoft-com:vml" id="rectole0000000018" style="width:457.550000pt;height:292.550000pt" o:preferrelative="t" o:ole="">
+        <w:object w:dxaOrig="9273" w:dyaOrig="5932">
+          <v:rect xmlns:o="urn:schemas-microsoft-com:office:office" xmlns:v="urn:schemas-microsoft-com:vml" id="rectole0000000018" style="width:463.650000pt;height:296.600000pt" o:preferrelative="t" o:ole="">
             <o:lock v:ext="edit"/>
             <v:imagedata xmlns:r="http://schemas.openxmlformats.org/officeDocument/2006/relationships" r:id="docRId38" o:title=""/>
           </v:rect>
@@ -7627,8 +7819,8 @@
         </w:rPr>
       </w:pPr>
       <w:r>
-        <w:object w:dxaOrig="9941" w:dyaOrig="6256">
-          <v:rect xmlns:o="urn:schemas-microsoft-com:office:office" xmlns:v="urn:schemas-microsoft-com:vml" id="rectole0000000019" style="width:497.050000pt;height:312.800000pt" o:preferrelative="t" o:ole="">
+        <w:object w:dxaOrig="10062" w:dyaOrig="6337">
+          <v:rect xmlns:o="urn:schemas-microsoft-com:office:office" xmlns:v="urn:schemas-microsoft-com:vml" id="rectole0000000019" style="width:503.100000pt;height:316.850000pt" o:preferrelative="t" o:ole="">
             <o:lock v:ext="edit"/>
             <v:imagedata xmlns:r="http://schemas.openxmlformats.org/officeDocument/2006/relationships" r:id="docRId40" o:title=""/>
           </v:rect>
@@ -8474,8 +8666,8 @@
         </w:rPr>
       </w:pPr>
       <w:r>
-        <w:object w:dxaOrig="9881" w:dyaOrig="7329">
-          <v:rect xmlns:o="urn:schemas-microsoft-com:office:office" xmlns:v="urn:schemas-microsoft-com:vml" id="rectole0000000020" style="width:494.050000pt;height:366.450000pt" o:preferrelative="t" o:ole="">
+        <w:object w:dxaOrig="10002" w:dyaOrig="7410">
+          <v:rect xmlns:o="urn:schemas-microsoft-com:office:office" xmlns:v="urn:schemas-microsoft-com:vml" id="rectole0000000020" style="width:500.100000pt;height:370.500000pt" o:preferrelative="t" o:ole="">
             <o:lock v:ext="edit"/>
             <v:imagedata xmlns:r="http://schemas.openxmlformats.org/officeDocument/2006/relationships" r:id="docRId43" o:title=""/>
           </v:rect>
